--- a/lab2/misha/report/ЛР1 Купряхин В.В..docx
+++ b/lab2/misha/report/ЛР1 Купряхин В.В..docx
@@ -1,6 +1,6 @@
 
 <file path=word/document.xml><?xml version="1.0" encoding="utf-8"?>
-<w:document xmlns:wpc="http://schemas.microsoft.com/office/word/2010/wordprocessingCanvas" xmlns:cx="http://schemas.microsoft.com/office/drawing/2014/chartex" xmlns:cx1="http://schemas.microsoft.com/office/drawing/2015/9/8/chartex" xmlns:cx2="http://schemas.microsoft.com/office/drawing/2015/10/21/chartex" xmlns:cx3="http://schemas.microsoft.com/office/drawing/2016/5/9/chartex" xmlns:cx4="http://schemas.microsoft.com/office/drawing/2016/5/10/chartex" xmlns:cx5="http://schemas.microsoft.com/office/drawing/2016/5/11/chartex" xmlns:cx6="http://schemas.microsoft.com/office/drawing/2016/5/12/chartex" xmlns:cx7="http://schemas.microsoft.com/office/drawing/2016/5/13/chartex" xmlns:cx8="http://schemas.microsoft.com/office/drawing/2016/5/14/chartex" xmlns:mc="http://schemas.openxmlformats.org/markup-compatibility/2006" xmlns:aink="http://schemas.microsoft.com/office/drawing/2016/ink" xmlns:am3d="http://schemas.microsoft.com/office/drawing/2017/model3d" xmlns:o="urn:schemas-microsoft-com:office:office" xmlns:oel="http://schemas.microsoft.com/office/2019/extlst" xmlns:r="http://schemas.openxmlformats.org/officeDocument/2006/relationships" xmlns:m="http://schemas.openxmlformats.org/officeDocument/2006/math" xmlns:v="urn:schemas-microsoft-com:vml" xmlns:wp14="http://schemas.microsoft.com/office/word/2010/wordprocessingDrawing" xmlns:wp="http://schemas.openxmlformats.org/drawingml/2006/wordprocessingDrawing" xmlns:w10="urn:schemas-microsoft-com:office:word" xmlns:w="http://schemas.openxmlformats.org/wordprocessingml/2006/main" xmlns:w14="http://schemas.microsoft.com/office/word/2010/wordml" xmlns:w15="http://schemas.microsoft.com/office/word/2012/wordml" xmlns:w16cex="http://schemas.microsoft.com/office/word/2018/wordml/cex" xmlns:w16cid="http://schemas.microsoft.com/office/word/2016/wordml/cid" xmlns:w16="http://schemas.microsoft.com/office/word/2018/wordml" xmlns:w16du="http://schemas.microsoft.com/office/word/2023/wordml/word16du" xmlns:w16sdtdh="http://schemas.microsoft.com/office/word/2020/wordml/sdtdatahash" xmlns:w16se="http://schemas.microsoft.com/office/word/2015/wordml/symex" xmlns:wpg="http://schemas.microsoft.com/office/word/2010/wordprocessingGroup" xmlns:wpi="http://schemas.microsoft.com/office/word/2010/wordprocessingInk" xmlns:wne="http://schemas.microsoft.com/office/word/2006/wordml" xmlns:wps="http://schemas.microsoft.com/office/word/2010/wordprocessingShape" mc:Ignorable="w14 w15 w16se w16cid w16 w16cex w16sdtdh wp14">
+<w:document xmlns:wpc="http://schemas.microsoft.com/office/word/2010/wordprocessingCanvas" xmlns:cx="http://schemas.microsoft.com/office/drawing/2014/chartex" xmlns:cx1="http://schemas.microsoft.com/office/drawing/2015/9/8/chartex" xmlns:cx2="http://schemas.microsoft.com/office/drawing/2015/10/21/chartex" xmlns:cx3="http://schemas.microsoft.com/office/drawing/2016/5/9/chartex" xmlns:cx4="http://schemas.microsoft.com/office/drawing/2016/5/10/chartex" xmlns:cx5="http://schemas.microsoft.com/office/drawing/2016/5/11/chartex" xmlns:cx6="http://schemas.microsoft.com/office/drawing/2016/5/12/chartex" xmlns:cx7="http://schemas.microsoft.com/office/drawing/2016/5/13/chartex" xmlns:cx8="http://schemas.microsoft.com/office/drawing/2016/5/14/chartex" xmlns:mc="http://schemas.openxmlformats.org/markup-compatibility/2006" xmlns:aink="http://schemas.microsoft.com/office/drawing/2016/ink" xmlns:am3d="http://schemas.microsoft.com/office/drawing/2017/model3d" xmlns:o="urn:schemas-microsoft-com:office:office" xmlns:oel="http://schemas.microsoft.com/office/2019/extlst" xmlns:r="http://schemas.openxmlformats.org/officeDocument/2006/relationships" xmlns:m="http://schemas.openxmlformats.org/officeDocument/2006/math" xmlns:v="urn:schemas-microsoft-com:vml" xmlns:wp14="http://schemas.microsoft.com/office/word/2010/wordprocessingDrawing" xmlns:wp="http://schemas.openxmlformats.org/drawingml/2006/wordprocessingDrawing" xmlns:w10="urn:schemas-microsoft-com:office:word" xmlns:w="http://schemas.openxmlformats.org/wordprocessingml/2006/main" xmlns:w14="http://schemas.microsoft.com/office/word/2010/wordml" xmlns:w15="http://schemas.microsoft.com/office/word/2012/wordml" xmlns:w16cex="http://schemas.microsoft.com/office/word/2018/wordml/cex" xmlns:w16cid="http://schemas.microsoft.com/office/word/2016/wordml/cid" xmlns:w16="http://schemas.microsoft.com/office/word/2018/wordml" xmlns:w16sdtdh="http://schemas.microsoft.com/office/word/2020/wordml/sdtdatahash" xmlns:w16se="http://schemas.microsoft.com/office/word/2015/wordml/symex" xmlns:wpg="http://schemas.microsoft.com/office/word/2010/wordprocessingGroup" xmlns:wpi="http://schemas.microsoft.com/office/word/2010/wordprocessingInk" xmlns:wne="http://schemas.microsoft.com/office/word/2006/wordml" xmlns:wps="http://schemas.microsoft.com/office/word/2010/wordprocessingShape" mc:Ignorable="w14 w15 w16se w16cid w16 w16cex w16sdtdh wp14">
   <w:body>
     <w:p>
       <w:pPr>
@@ -21,7 +21,7 @@
           <w:sz w:val="28"/>
           <w:szCs w:val="28"/>
         </w:rPr>
-        <w:t>Федеральное государственное бюджетное образовательное учреждение высшего образования</w:t>
+        <w:t>+*</w:t>
       </w:r>
       <w:r>
         <w:rPr>
@@ -31,6 +31,16 @@
           <w:sz w:val="28"/>
           <w:szCs w:val="28"/>
         </w:rPr>
+        <w:t>Федеральное государственное бюджетное образовательное учреждение высшего образования</w:t>
+      </w:r>
+      <w:r>
+        <w:rPr>
+          <w:rFonts w:ascii="Times New Roman" w:hAnsi="Times New Roman" w:cs="Times New Roman"/>
+          <w:b/>
+          <w:bCs/>
+          <w:sz w:val="28"/>
+          <w:szCs w:val="28"/>
+        </w:rPr>
         <w:br/>
         <w:t>“Уфимский университет науки и технологий”</w:t>
       </w:r>
@@ -204,15 +214,24 @@
           <w:rFonts w:ascii="Times New Roman" w:hAnsi="Times New Roman" w:cs="Times New Roman"/>
           <w:sz w:val="28"/>
           <w:szCs w:val="28"/>
-        </w:rPr>
-      </w:pPr>
-      <w:r>
-        <w:rPr>
-          <w:rFonts w:ascii="Times New Roman" w:hAnsi="Times New Roman" w:cs="Times New Roman"/>
-          <w:sz w:val="28"/>
-          <w:szCs w:val="28"/>
-        </w:rPr>
-        <w:t>Лабораторная работа №1</w:t>
+          <w:lang w:val="en-US"/>
+        </w:rPr>
+      </w:pPr>
+      <w:r>
+        <w:rPr>
+          <w:rFonts w:ascii="Times New Roman" w:hAnsi="Times New Roman" w:cs="Times New Roman"/>
+          <w:sz w:val="28"/>
+          <w:szCs w:val="28"/>
+        </w:rPr>
+        <w:t>Лабораторная работа №</w:t>
+      </w:r>
+      <w:r>
+        <w:rPr>
+          <w:rFonts w:ascii="Times New Roman" w:hAnsi="Times New Roman" w:cs="Times New Roman"/>
+          <w:sz w:val="28"/>
+          <w:szCs w:val="28"/>
+        </w:rPr>
+        <w:t>2</w:t>
       </w:r>
     </w:p>
     <w:p>
@@ -516,23 +535,13 @@
                 <w:szCs w:val="28"/>
               </w:rPr>
             </w:pPr>
-            <w:proofErr w:type="spellStart"/>
             <w:r>
               <w:rPr>
                 <w:rFonts w:ascii="Times New Roman" w:hAnsi="Times New Roman" w:cs="Times New Roman"/>
                 <w:sz w:val="28"/>
                 <w:szCs w:val="28"/>
               </w:rPr>
-              <w:t>Купряхин</w:t>
-            </w:r>
-            <w:proofErr w:type="spellEnd"/>
-            <w:r>
-              <w:rPr>
-                <w:rFonts w:ascii="Times New Roman" w:hAnsi="Times New Roman" w:cs="Times New Roman"/>
-                <w:sz w:val="28"/>
-                <w:szCs w:val="28"/>
-              </w:rPr>
-              <w:t xml:space="preserve"> В.В.</w:t>
+              <w:t>Купряхин В.В.</w:t>
             </w:r>
           </w:p>
         </w:tc>
@@ -656,23 +665,13 @@
                 <w:szCs w:val="28"/>
               </w:rPr>
             </w:pPr>
-            <w:proofErr w:type="spellStart"/>
             <w:r>
               <w:rPr>
                 <w:rFonts w:ascii="Times New Roman" w:hAnsi="Times New Roman" w:cs="Times New Roman"/>
                 <w:sz w:val="28"/>
                 <w:szCs w:val="28"/>
               </w:rPr>
-              <w:t>Лукащук</w:t>
-            </w:r>
-            <w:proofErr w:type="spellEnd"/>
-            <w:r>
-              <w:rPr>
-                <w:rFonts w:ascii="Times New Roman" w:hAnsi="Times New Roman" w:cs="Times New Roman"/>
-                <w:sz w:val="28"/>
-                <w:szCs w:val="28"/>
-              </w:rPr>
-              <w:t xml:space="preserve"> В.О.</w:t>
+              <w:t>Лукащук В.О.</w:t>
             </w:r>
           </w:p>
         </w:tc>
@@ -2843,29 +2842,7 @@
           <w:szCs w:val="28"/>
           <w:lang w:val="en-US"/>
         </w:rPr>
-        <w:t>“</w:t>
-      </w:r>
-      <w:proofErr w:type="spellStart"/>
-      <w:r>
-        <w:rPr>
-          <w:rFonts w:ascii="Times New Roman" w:hAnsi="Times New Roman" w:cs="Times New Roman"/>
-          <w:b/>
-          <w:sz w:val="28"/>
-          <w:szCs w:val="28"/>
-          <w:lang w:val="en-US"/>
-        </w:rPr>
-        <w:t>Жизнь</w:t>
-      </w:r>
-      <w:proofErr w:type="spellEnd"/>
-      <w:r>
-        <w:rPr>
-          <w:rFonts w:ascii="Times New Roman" w:hAnsi="Times New Roman" w:cs="Times New Roman"/>
-          <w:b/>
-          <w:sz w:val="28"/>
-          <w:szCs w:val="28"/>
-          <w:lang w:val="en-US"/>
-        </w:rPr>
-        <w:t>”</w:t>
+        <w:t>“Жизнь”</w:t>
       </w:r>
     </w:p>
     <w:p>
@@ -2958,7 +2935,7 @@
           <w:lang w:eastAsia="ru-RU"/>
         </w:rPr>
         <w:drawing>
-          <wp:inline distT="0" distB="0" distL="0" distR="0">
+          <wp:inline distT="0" distB="0" distL="0" distR="0" wp14:anchorId="5C3AA021" wp14:editId="501DE96E">
             <wp:extent cx="3397148" cy="7094880"/>
             <wp:effectExtent l="19050" t="0" r="0" b="0"/>
             <wp:docPr id="1" name="Рисунок 1"/>
@@ -3028,7 +3005,7 @@
         </w:rPr>
         <w:lastRenderedPageBreak/>
         <w:drawing>
-          <wp:inline distT="0" distB="0" distL="0" distR="0">
+          <wp:inline distT="0" distB="0" distL="0" distR="0" wp14:anchorId="2690F9D4" wp14:editId="22CCFDD4">
             <wp:extent cx="3247506" cy="6963903"/>
             <wp:effectExtent l="19050" t="0" r="0" b="0"/>
             <wp:docPr id="10" name="Рисунок 10"/>
@@ -3103,7 +3080,7 @@
           <w:lang w:eastAsia="ru-RU"/>
         </w:rPr>
         <w:drawing>
-          <wp:inline distT="0" distB="0" distL="0" distR="0">
+          <wp:inline distT="0" distB="0" distL="0" distR="0" wp14:anchorId="2D327041" wp14:editId="030936F9">
             <wp:extent cx="2647950" cy="1609090"/>
             <wp:effectExtent l="19050" t="0" r="0" b="0"/>
             <wp:docPr id="19" name="Рисунок 19"/>
@@ -3170,7 +3147,7 @@
         </w:rPr>
         <w:lastRenderedPageBreak/>
         <w:drawing>
-          <wp:inline distT="0" distB="0" distL="0" distR="0">
+          <wp:inline distT="0" distB="0" distL="0" distR="0" wp14:anchorId="138E9B44" wp14:editId="60E74B02">
             <wp:extent cx="3050540" cy="1697355"/>
             <wp:effectExtent l="19050" t="0" r="0" b="0"/>
             <wp:docPr id="22" name="Рисунок 22"/>
@@ -3380,7 +3357,7 @@
         </w:rPr>
         <w:lastRenderedPageBreak/>
         <w:drawing>
-          <wp:inline distT="0" distB="0" distL="0" distR="0" wp14:anchorId="7DACF5A7" wp14:editId="2E30A0AA">
+          <wp:inline distT="0" distB="0" distL="0" distR="0" wp14:anchorId="24356B43" wp14:editId="3060B385">
             <wp:extent cx="4248785" cy="8980822"/>
             <wp:effectExtent l="0" t="0" r="0" b="0"/>
             <wp:docPr id="891298706" name="Рисунок 1"/>
@@ -3439,7 +3416,7 @@
         </w:rPr>
         <w:lastRenderedPageBreak/>
         <w:drawing>
-          <wp:inline distT="0" distB="0" distL="0" distR="0" wp14:anchorId="00A99B8E" wp14:editId="4EBF443D">
+          <wp:inline distT="0" distB="0" distL="0" distR="0" wp14:anchorId="08D3C86A" wp14:editId="3FBC4ED8">
             <wp:extent cx="4244447" cy="8982075"/>
             <wp:effectExtent l="0" t="0" r="0" b="0"/>
             <wp:docPr id="1277937417" name="Рисунок 1"/>
@@ -3507,7 +3484,7 @@
         </w:rPr>
         <w:lastRenderedPageBreak/>
         <w:drawing>
-          <wp:inline distT="0" distB="0" distL="0" distR="0" wp14:anchorId="360708A4" wp14:editId="6E978940">
+          <wp:inline distT="0" distB="0" distL="0" distR="0" wp14:anchorId="3629811F" wp14:editId="714B5521">
             <wp:extent cx="4212508" cy="8953500"/>
             <wp:effectExtent l="0" t="0" r="0" b="0"/>
             <wp:docPr id="414099417" name="Рисунок 1"/>
@@ -3566,7 +3543,7 @@
         </w:rPr>
         <w:lastRenderedPageBreak/>
         <w:drawing>
-          <wp:inline distT="0" distB="0" distL="0" distR="0" wp14:anchorId="25BB03D6" wp14:editId="3461FC91">
+          <wp:inline distT="0" distB="0" distL="0" distR="0" wp14:anchorId="720DCF24" wp14:editId="16D09789">
             <wp:extent cx="4230708" cy="8972550"/>
             <wp:effectExtent l="0" t="0" r="0" b="0"/>
             <wp:docPr id="167921881" name="Рисунок 1"/>
@@ -3626,7 +3603,7 @@
         </w:rPr>
         <w:lastRenderedPageBreak/>
         <w:drawing>
-          <wp:inline distT="0" distB="0" distL="0" distR="0" wp14:anchorId="658B078B" wp14:editId="74DD5746">
+          <wp:inline distT="0" distB="0" distL="0" distR="0" wp14:anchorId="5B521532" wp14:editId="7704025E">
             <wp:extent cx="4238625" cy="8989340"/>
             <wp:effectExtent l="0" t="0" r="0" b="0"/>
             <wp:docPr id="1894927950" name="Рисунок 1"/>
@@ -3668,13 +3645,7 @@
         <w:jc w:val="center"/>
       </w:pPr>
       <w:r>
-        <w:t xml:space="preserve">Рисунок </w:t>
-      </w:r>
-      <w:r>
-        <w:t>5</w:t>
-      </w:r>
-      <w:r>
-        <w:t>, «</w:t>
+        <w:t>Рисунок 5, «</w:t>
       </w:r>
       <w:r>
         <w:t>Нейронная сеть”</w:t>
@@ -3774,7 +3745,7 @@
           <w:lang w:eastAsia="ru-RU"/>
         </w:rPr>
         <w:drawing>
-          <wp:inline distT="0" distB="0" distL="0" distR="0">
+          <wp:inline distT="0" distB="0" distL="0" distR="0" wp14:anchorId="6FDBBCDE" wp14:editId="5BE98011">
             <wp:extent cx="3667811" cy="7743619"/>
             <wp:effectExtent l="19050" t="0" r="8839" b="0"/>
             <wp:docPr id="55" name="Рисунок 55"/>
@@ -3879,7 +3850,7 @@
           <w:lang w:eastAsia="ru-RU"/>
         </w:rPr>
         <w:drawing>
-          <wp:inline distT="0" distB="0" distL="0" distR="0">
+          <wp:inline distT="0" distB="0" distL="0" distR="0" wp14:anchorId="27E2E9EA" wp14:editId="47347266">
             <wp:extent cx="4146719" cy="8668512"/>
             <wp:effectExtent l="19050" t="0" r="6181" b="0"/>
             <wp:docPr id="64" name="Рисунок 64"/>
@@ -3975,7 +3946,7 @@
         </w:rPr>
         <w:lastRenderedPageBreak/>
         <w:drawing>
-          <wp:inline distT="0" distB="0" distL="0" distR="0">
+          <wp:inline distT="0" distB="0" distL="0" distR="0" wp14:anchorId="42159C54" wp14:editId="521B2439">
             <wp:extent cx="3748278" cy="8612505"/>
             <wp:effectExtent l="19050" t="0" r="4572" b="0"/>
             <wp:docPr id="67" name="Рисунок 67"/>
@@ -4063,7 +4034,7 @@
         </w:rPr>
         <w:lastRenderedPageBreak/>
         <w:drawing>
-          <wp:inline distT="0" distB="0" distL="0" distR="0">
+          <wp:inline distT="0" distB="0" distL="0" distR="0" wp14:anchorId="76497326" wp14:editId="7AD36DD7">
             <wp:extent cx="3843375" cy="7698592"/>
             <wp:effectExtent l="19050" t="0" r="4725" b="0"/>
             <wp:docPr id="70" name="Рисунок 70"/>
@@ -4151,7 +4122,7 @@
         </w:rPr>
         <w:lastRenderedPageBreak/>
         <w:drawing>
-          <wp:inline distT="0" distB="0" distL="0" distR="0">
+          <wp:inline distT="0" distB="0" distL="0" distR="0" wp14:anchorId="1C29C6D2" wp14:editId="09BD278E">
             <wp:extent cx="3821430" cy="8122839"/>
             <wp:effectExtent l="19050" t="0" r="7620" b="0"/>
             <wp:docPr id="79" name="Рисунок 79"/>
@@ -4367,7 +4338,7 @@
           <w:lang w:eastAsia="ru-RU"/>
         </w:rPr>
         <w:drawing>
-          <wp:inline distT="0" distB="0" distL="0" distR="0">
+          <wp:inline distT="0" distB="0" distL="0" distR="0" wp14:anchorId="38A32E14" wp14:editId="672B97A5">
             <wp:extent cx="3719017" cy="7895491"/>
             <wp:effectExtent l="19050" t="0" r="0" b="0"/>
             <wp:docPr id="82" name="Рисунок 82"/>
@@ -4461,7 +4432,7 @@
         </w:rPr>
         <w:lastRenderedPageBreak/>
         <w:drawing>
-          <wp:inline distT="0" distB="0" distL="0" distR="0">
+          <wp:inline distT="0" distB="0" distL="0" distR="0" wp14:anchorId="0E6581BE" wp14:editId="672EFF9B">
             <wp:extent cx="4033571" cy="8512913"/>
             <wp:effectExtent l="19050" t="0" r="5029" b="0"/>
             <wp:docPr id="85" name="Рисунок 85"/>
@@ -4552,7 +4523,7 @@
         </w:rPr>
         <w:lastRenderedPageBreak/>
         <w:drawing>
-          <wp:inline distT="0" distB="0" distL="0" distR="0">
+          <wp:inline distT="0" distB="0" distL="0" distR="0" wp14:anchorId="1110D63F" wp14:editId="4DF7E8CE">
             <wp:extent cx="4201820" cy="8874982"/>
             <wp:effectExtent l="19050" t="0" r="8230" b="0"/>
             <wp:docPr id="88" name="Рисунок 88"/>
@@ -4646,7 +4617,7 @@
         </w:rPr>
         <w:lastRenderedPageBreak/>
         <w:drawing>
-          <wp:inline distT="0" distB="0" distL="0" distR="0">
+          <wp:inline distT="0" distB="0" distL="0" distR="0" wp14:anchorId="3AAB1056" wp14:editId="4F9E837D">
             <wp:extent cx="4276725" cy="8925284"/>
             <wp:effectExtent l="0" t="0" r="0" b="0"/>
             <wp:docPr id="97" name="Рисунок 97"/>
@@ -4850,7 +4821,7 @@
 </file>
 
 <file path=word/numbering.xml><?xml version="1.0" encoding="utf-8"?>
-<w:numbering xmlns:wpc="http://schemas.microsoft.com/office/word/2010/wordprocessingCanvas" xmlns:cx="http://schemas.microsoft.com/office/drawing/2014/chartex" xmlns:cx1="http://schemas.microsoft.com/office/drawing/2015/9/8/chartex" xmlns:cx2="http://schemas.microsoft.com/office/drawing/2015/10/21/chartex" xmlns:cx3="http://schemas.microsoft.com/office/drawing/2016/5/9/chartex" xmlns:cx4="http://schemas.microsoft.com/office/drawing/2016/5/10/chartex" xmlns:cx5="http://schemas.microsoft.com/office/drawing/2016/5/11/chartex" xmlns:cx6="http://schemas.microsoft.com/office/drawing/2016/5/12/chartex" xmlns:cx7="http://schemas.microsoft.com/office/drawing/2016/5/13/chartex" xmlns:cx8="http://schemas.microsoft.com/office/drawing/2016/5/14/chartex" xmlns:mc="http://schemas.openxmlformats.org/markup-compatibility/2006" xmlns:aink="http://schemas.microsoft.com/office/drawing/2016/ink" xmlns:am3d="http://schemas.microsoft.com/office/drawing/2017/model3d" xmlns:o="urn:schemas-microsoft-com:office:office" xmlns:oel="http://schemas.microsoft.com/office/2019/extlst" xmlns:r="http://schemas.openxmlformats.org/officeDocument/2006/relationships" xmlns:m="http://schemas.openxmlformats.org/officeDocument/2006/math" xmlns:v="urn:schemas-microsoft-com:vml" xmlns:wp14="http://schemas.microsoft.com/office/word/2010/wordprocessingDrawing" xmlns:wp="http://schemas.openxmlformats.org/drawingml/2006/wordprocessingDrawing" xmlns:w10="urn:schemas-microsoft-com:office:word" xmlns:w="http://schemas.openxmlformats.org/wordprocessingml/2006/main" xmlns:w14="http://schemas.microsoft.com/office/word/2010/wordml" xmlns:w15="http://schemas.microsoft.com/office/word/2012/wordml" xmlns:w16cex="http://schemas.microsoft.com/office/word/2018/wordml/cex" xmlns:w16cid="http://schemas.microsoft.com/office/word/2016/wordml/cid" xmlns:w16="http://schemas.microsoft.com/office/word/2018/wordml" xmlns:w16du="http://schemas.microsoft.com/office/word/2023/wordml/word16du" xmlns:w16sdtdh="http://schemas.microsoft.com/office/word/2020/wordml/sdtdatahash" xmlns:w16se="http://schemas.microsoft.com/office/word/2015/wordml/symex" xmlns:wpg="http://schemas.microsoft.com/office/word/2010/wordprocessingGroup" xmlns:wpi="http://schemas.microsoft.com/office/word/2010/wordprocessingInk" xmlns:wne="http://schemas.microsoft.com/office/word/2006/wordml" xmlns:wps="http://schemas.microsoft.com/office/word/2010/wordprocessingShape" mc:Ignorable="w14 w15 w16se w16cid w16 w16cex w16sdtdh wp14">
+<w:numbering xmlns:wpc="http://schemas.microsoft.com/office/word/2010/wordprocessingCanvas" xmlns:cx="http://schemas.microsoft.com/office/drawing/2014/chartex" xmlns:cx1="http://schemas.microsoft.com/office/drawing/2015/9/8/chartex" xmlns:cx2="http://schemas.microsoft.com/office/drawing/2015/10/21/chartex" xmlns:cx3="http://schemas.microsoft.com/office/drawing/2016/5/9/chartex" xmlns:cx4="http://schemas.microsoft.com/office/drawing/2016/5/10/chartex" xmlns:cx5="http://schemas.microsoft.com/office/drawing/2016/5/11/chartex" xmlns:cx6="http://schemas.microsoft.com/office/drawing/2016/5/12/chartex" xmlns:cx7="http://schemas.microsoft.com/office/drawing/2016/5/13/chartex" xmlns:cx8="http://schemas.microsoft.com/office/drawing/2016/5/14/chartex" xmlns:mc="http://schemas.openxmlformats.org/markup-compatibility/2006" xmlns:aink="http://schemas.microsoft.com/office/drawing/2016/ink" xmlns:am3d="http://schemas.microsoft.com/office/drawing/2017/model3d" xmlns:o="urn:schemas-microsoft-com:office:office" xmlns:oel="http://schemas.microsoft.com/office/2019/extlst" xmlns:r="http://schemas.openxmlformats.org/officeDocument/2006/relationships" xmlns:m="http://schemas.openxmlformats.org/officeDocument/2006/math" xmlns:v="urn:schemas-microsoft-com:vml" xmlns:wp14="http://schemas.microsoft.com/office/word/2010/wordprocessingDrawing" xmlns:wp="http://schemas.openxmlformats.org/drawingml/2006/wordprocessingDrawing" xmlns:w10="urn:schemas-microsoft-com:office:word" xmlns:w="http://schemas.openxmlformats.org/wordprocessingml/2006/main" xmlns:w14="http://schemas.microsoft.com/office/word/2010/wordml" xmlns:w15="http://schemas.microsoft.com/office/word/2012/wordml" xmlns:w16cex="http://schemas.microsoft.com/office/word/2018/wordml/cex" xmlns:w16cid="http://schemas.microsoft.com/office/word/2016/wordml/cid" xmlns:w16="http://schemas.microsoft.com/office/word/2018/wordml" xmlns:w16sdtdh="http://schemas.microsoft.com/office/word/2020/wordml/sdtdatahash" xmlns:w16se="http://schemas.microsoft.com/office/word/2015/wordml/symex" xmlns:wpg="http://schemas.microsoft.com/office/word/2010/wordprocessingGroup" xmlns:wpi="http://schemas.microsoft.com/office/word/2010/wordprocessingInk" xmlns:wne="http://schemas.microsoft.com/office/word/2006/wordml" xmlns:wps="http://schemas.microsoft.com/office/word/2010/wordprocessingShape" mc:Ignorable="w14 w15 w16se w16cid w16 w16cex w16sdtdh wp14">
   <w:abstractNum w:abstractNumId="0" w15:restartNumberingAfterBreak="0">
     <w:nsid w:val="239B19E9"/>
     <w:multiLevelType w:val="hybridMultilevel"/>
@@ -5118,7 +5089,7 @@
     <w:lsdException w:name="Table Web 2" w:semiHidden="1" w:unhideWhenUsed="1"/>
     <w:lsdException w:name="Table Web 3" w:semiHidden="1" w:unhideWhenUsed="1"/>
     <w:lsdException w:name="Balloon Text" w:semiHidden="1" w:unhideWhenUsed="1"/>
-    <w:lsdException w:name="Table Grid" w:semiHidden="1" w:uiPriority="39" w:unhideWhenUsed="1"/>
+    <w:lsdException w:name="Table Grid" w:uiPriority="39"/>
     <w:lsdException w:name="Table Theme" w:semiHidden="1" w:unhideWhenUsed="1"/>
     <w:lsdException w:name="Placeholder Text" w:semiHidden="1"/>
     <w:lsdException w:name="No Spacing" w:uiPriority="1" w:qFormat="1"/>
